--- a/Религия в обществе.docx
+++ b/Религия в обществе.docx
@@ -4,6 +4,1152 @@
   <w:body>
     <w:p>
       <w:pPr>
+        <w:ind w:right="-58"/>
+        <w:jc w:val="center"/>
+        <w:rPr>
+          <w:rFonts w:ascii="Times New Roman" w:hAnsi="Times New Roman" w:cs="Times New Roman"/>
+          <w:sz w:val="24"/>
+        </w:rPr>
+      </w:pPr>
+      <w:r>
+        <w:rPr>
+          <w:rFonts w:ascii="Times New Roman" w:hAnsi="Times New Roman" w:cs="Times New Roman"/>
+          <w:sz w:val="24"/>
+        </w:rPr>
+        <w:t>МИНОБРНАУКИ РОССИИ</w:t>
+      </w:r>
+    </w:p>
+    <w:p>
+      <w:pPr>
+        <w:ind w:right="-58"/>
+        <w:jc w:val="center"/>
+        <w:rPr>
+          <w:rFonts w:ascii="Times New Roman" w:hAnsi="Times New Roman" w:cs="Times New Roman"/>
+          <w:sz w:val="24"/>
+        </w:rPr>
+      </w:pPr>
+    </w:p>
+    <w:p>
+      <w:pPr>
+        <w:ind w:right="-58"/>
+        <w:jc w:val="center"/>
+        <w:rPr>
+          <w:rFonts w:ascii="Times New Roman" w:hAnsi="Times New Roman" w:cs="Times New Roman"/>
+          <w:sz w:val="24"/>
+        </w:rPr>
+      </w:pPr>
+      <w:r>
+        <w:rPr>
+          <w:rFonts w:ascii="Times New Roman" w:hAnsi="Times New Roman" w:cs="Times New Roman"/>
+          <w:sz w:val="24"/>
+        </w:rPr>
+        <w:t xml:space="preserve">федеральное государственное бюджетное образовательное учреждение </w:t>
+      </w:r>
+      <w:r>
+        <w:rPr>
+          <w:rFonts w:ascii="Times New Roman" w:hAnsi="Times New Roman" w:cs="Times New Roman"/>
+          <w:sz w:val="24"/>
+        </w:rPr>
+        <w:br/>
+        <w:t xml:space="preserve">высшего образования </w:t>
+      </w:r>
+      <w:r>
+        <w:rPr>
+          <w:rFonts w:ascii="Times New Roman" w:hAnsi="Times New Roman" w:cs="Times New Roman"/>
+          <w:sz w:val="24"/>
+        </w:rPr>
+        <w:br/>
+        <w:t>«Санкт-Петербургский государственный технологический институт</w:t>
+      </w:r>
+      <w:r>
+        <w:rPr>
+          <w:rFonts w:ascii="Times New Roman" w:hAnsi="Times New Roman" w:cs="Times New Roman"/>
+          <w:sz w:val="24"/>
+        </w:rPr>
+        <w:br/>
+        <w:t>(технический университет)»</w:t>
+      </w:r>
+      <w:r>
+        <w:rPr>
+          <w:rFonts w:ascii="Times New Roman" w:hAnsi="Times New Roman" w:cs="Times New Roman"/>
+          <w:sz w:val="24"/>
+        </w:rPr>
+        <w:br/>
+      </w:r>
+      <w:proofErr w:type="spellStart"/>
+      <w:r>
+        <w:rPr>
+          <w:rFonts w:ascii="Times New Roman" w:hAnsi="Times New Roman" w:cs="Times New Roman"/>
+          <w:sz w:val="24"/>
+        </w:rPr>
+        <w:t>СПбГТИ</w:t>
+      </w:r>
+      <w:proofErr w:type="spellEnd"/>
+      <w:r>
+        <w:rPr>
+          <w:rFonts w:ascii="Times New Roman" w:hAnsi="Times New Roman" w:cs="Times New Roman"/>
+          <w:sz w:val="24"/>
+        </w:rPr>
+        <w:t>(ТУ)</w:t>
+      </w:r>
+    </w:p>
+    <w:p>
+      <w:pPr>
+        <w:rPr>
+          <w:rFonts w:ascii="Times New Roman" w:hAnsi="Times New Roman" w:cs="Times New Roman"/>
+          <w:sz w:val="32"/>
+          <w:szCs w:val="28"/>
+        </w:rPr>
+      </w:pPr>
+    </w:p>
+    <w:tbl>
+      <w:tblPr>
+        <w:tblW w:w="5000" w:type="pct"/>
+        <w:tblLook w:val="01E0" w:firstRow="1" w:lastRow="1" w:firstColumn="1" w:lastColumn="1" w:noHBand="0" w:noVBand="0"/>
+      </w:tblPr>
+      <w:tblGrid>
+        <w:gridCol w:w="1140"/>
+        <w:gridCol w:w="2403"/>
+        <w:gridCol w:w="1639"/>
+        <w:gridCol w:w="1898"/>
+        <w:gridCol w:w="1138"/>
+        <w:gridCol w:w="1137"/>
+      </w:tblGrid>
+      <w:tr>
+        <w:tc>
+          <w:tcPr>
+            <w:tcW w:w="3542" w:type="dxa"/>
+            <w:gridSpan w:val="2"/>
+            <w:shd w:val="clear" w:color="auto" w:fill="auto"/>
+          </w:tcPr>
+          <w:p>
+            <w:pPr>
+              <w:widowControl w:val="0"/>
+              <w:rPr>
+                <w:rFonts w:ascii="Times New Roman" w:hAnsi="Times New Roman" w:cs="Times New Roman"/>
+                <w:sz w:val="24"/>
+              </w:rPr>
+            </w:pPr>
+            <w:r>
+              <w:rPr>
+                <w:rFonts w:ascii="Times New Roman" w:hAnsi="Times New Roman" w:cs="Times New Roman"/>
+                <w:sz w:val="24"/>
+              </w:rPr>
+              <w:t>УГНС</w:t>
+            </w:r>
+          </w:p>
+        </w:tc>
+        <w:tc>
+          <w:tcPr>
+            <w:tcW w:w="1639" w:type="dxa"/>
+            <w:shd w:val="clear" w:color="auto" w:fill="auto"/>
+          </w:tcPr>
+          <w:p>
+            <w:pPr>
+              <w:widowControl w:val="0"/>
+              <w:jc w:val="center"/>
+              <w:rPr>
+                <w:rFonts w:ascii="Times New Roman" w:hAnsi="Times New Roman" w:cs="Times New Roman"/>
+                <w:sz w:val="24"/>
+              </w:rPr>
+            </w:pPr>
+            <w:r>
+              <w:rPr>
+                <w:rFonts w:ascii="Times New Roman" w:hAnsi="Times New Roman" w:cs="Times New Roman"/>
+                <w:sz w:val="24"/>
+              </w:rPr>
+              <w:t>09.00.00</w:t>
+            </w:r>
+          </w:p>
+        </w:tc>
+        <w:tc>
+          <w:tcPr>
+            <w:tcW w:w="4173" w:type="dxa"/>
+            <w:gridSpan w:val="3"/>
+            <w:shd w:val="clear" w:color="auto" w:fill="auto"/>
+          </w:tcPr>
+          <w:p>
+            <w:pPr>
+              <w:widowControl w:val="0"/>
+              <w:jc w:val="both"/>
+              <w:rPr>
+                <w:rFonts w:ascii="Times New Roman" w:hAnsi="Times New Roman" w:cs="Times New Roman"/>
+                <w:sz w:val="24"/>
+              </w:rPr>
+            </w:pPr>
+            <w:r>
+              <w:rPr>
+                <w:rFonts w:ascii="Times New Roman" w:hAnsi="Times New Roman" w:cs="Times New Roman"/>
+                <w:sz w:val="24"/>
+              </w:rPr>
+              <w:t>Информатика и вычислительная техника</w:t>
+            </w:r>
+          </w:p>
+        </w:tc>
+      </w:tr>
+      <w:tr>
+        <w:tc>
+          <w:tcPr>
+            <w:tcW w:w="3542" w:type="dxa"/>
+            <w:gridSpan w:val="2"/>
+            <w:shd w:val="clear" w:color="auto" w:fill="auto"/>
+          </w:tcPr>
+          <w:p>
+            <w:pPr>
+              <w:widowControl w:val="0"/>
+              <w:rPr>
+                <w:rFonts w:ascii="Times New Roman" w:hAnsi="Times New Roman" w:cs="Times New Roman"/>
+                <w:sz w:val="24"/>
+              </w:rPr>
+            </w:pPr>
+            <w:r>
+              <w:rPr>
+                <w:rFonts w:ascii="Times New Roman" w:hAnsi="Times New Roman" w:cs="Times New Roman"/>
+                <w:sz w:val="24"/>
+              </w:rPr>
+              <w:t>Направление подготовки</w:t>
+            </w:r>
+          </w:p>
+        </w:tc>
+        <w:tc>
+          <w:tcPr>
+            <w:tcW w:w="1639" w:type="dxa"/>
+            <w:shd w:val="clear" w:color="auto" w:fill="auto"/>
+          </w:tcPr>
+          <w:p>
+            <w:pPr>
+              <w:widowControl w:val="0"/>
+              <w:jc w:val="center"/>
+              <w:rPr>
+                <w:rFonts w:ascii="Times New Roman" w:hAnsi="Times New Roman" w:cs="Times New Roman"/>
+                <w:sz w:val="24"/>
+              </w:rPr>
+            </w:pPr>
+            <w:r>
+              <w:rPr>
+                <w:rFonts w:ascii="Times New Roman" w:hAnsi="Times New Roman" w:cs="Times New Roman"/>
+                <w:sz w:val="24"/>
+              </w:rPr>
+              <w:t>09.04.01</w:t>
+            </w:r>
+          </w:p>
+        </w:tc>
+        <w:tc>
+          <w:tcPr>
+            <w:tcW w:w="4173" w:type="dxa"/>
+            <w:gridSpan w:val="3"/>
+            <w:shd w:val="clear" w:color="auto" w:fill="auto"/>
+          </w:tcPr>
+          <w:p>
+            <w:pPr>
+              <w:widowControl w:val="0"/>
+              <w:jc w:val="both"/>
+              <w:rPr>
+                <w:rFonts w:ascii="Times New Roman" w:hAnsi="Times New Roman" w:cs="Times New Roman"/>
+                <w:sz w:val="24"/>
+              </w:rPr>
+            </w:pPr>
+            <w:r>
+              <w:rPr>
+                <w:rFonts w:ascii="Times New Roman" w:hAnsi="Times New Roman" w:cs="Times New Roman"/>
+                <w:sz w:val="24"/>
+              </w:rPr>
+              <w:t>Информатика и вычислительная техника</w:t>
+            </w:r>
+          </w:p>
+        </w:tc>
+      </w:tr>
+      <w:tr>
+        <w:tc>
+          <w:tcPr>
+            <w:tcW w:w="3542" w:type="dxa"/>
+            <w:gridSpan w:val="2"/>
+            <w:shd w:val="clear" w:color="auto" w:fill="auto"/>
+          </w:tcPr>
+          <w:p>
+            <w:pPr>
+              <w:widowControl w:val="0"/>
+              <w:rPr>
+                <w:rFonts w:ascii="Times New Roman" w:hAnsi="Times New Roman" w:cs="Times New Roman"/>
+                <w:sz w:val="24"/>
+              </w:rPr>
+            </w:pPr>
+            <w:r>
+              <w:rPr>
+                <w:rFonts w:ascii="Times New Roman" w:hAnsi="Times New Roman" w:cs="Times New Roman"/>
+                <w:sz w:val="24"/>
+              </w:rPr>
+              <w:t>Направленность (профиль)</w:t>
+            </w:r>
+          </w:p>
+        </w:tc>
+        <w:tc>
+          <w:tcPr>
+            <w:tcW w:w="1639" w:type="dxa"/>
+            <w:shd w:val="clear" w:color="auto" w:fill="auto"/>
+          </w:tcPr>
+          <w:p>
+            <w:pPr>
+              <w:widowControl w:val="0"/>
+              <w:rPr>
+                <w:rFonts w:ascii="Times New Roman" w:hAnsi="Times New Roman" w:cs="Times New Roman"/>
+                <w:sz w:val="24"/>
+              </w:rPr>
+            </w:pPr>
+          </w:p>
+        </w:tc>
+        <w:tc>
+          <w:tcPr>
+            <w:tcW w:w="4173" w:type="dxa"/>
+            <w:gridSpan w:val="3"/>
+            <w:shd w:val="clear" w:color="auto" w:fill="auto"/>
+          </w:tcPr>
+          <w:p>
+            <w:pPr>
+              <w:widowControl w:val="0"/>
+              <w:jc w:val="both"/>
+              <w:rPr>
+                <w:rFonts w:ascii="Times New Roman" w:hAnsi="Times New Roman" w:cs="Times New Roman"/>
+                <w:sz w:val="24"/>
+              </w:rPr>
+            </w:pPr>
+            <w:r>
+              <w:rPr>
+                <w:rFonts w:ascii="Times New Roman" w:hAnsi="Times New Roman" w:cs="Times New Roman"/>
+                <w:sz w:val="24"/>
+              </w:rPr>
+              <w:t>Системы автоматизированного проектирования</w:t>
+            </w:r>
+          </w:p>
+        </w:tc>
+      </w:tr>
+      <w:tr>
+        <w:tc>
+          <w:tcPr>
+            <w:tcW w:w="3542" w:type="dxa"/>
+            <w:gridSpan w:val="2"/>
+            <w:shd w:val="clear" w:color="auto" w:fill="auto"/>
+          </w:tcPr>
+          <w:p>
+            <w:pPr>
+              <w:widowControl w:val="0"/>
+              <w:rPr>
+                <w:rFonts w:ascii="Times New Roman" w:hAnsi="Times New Roman" w:cs="Times New Roman"/>
+                <w:sz w:val="24"/>
+              </w:rPr>
+            </w:pPr>
+            <w:r>
+              <w:rPr>
+                <w:rFonts w:ascii="Times New Roman" w:hAnsi="Times New Roman" w:cs="Times New Roman"/>
+                <w:sz w:val="24"/>
+              </w:rPr>
+              <w:t>Форма обучения</w:t>
+            </w:r>
+          </w:p>
+        </w:tc>
+        <w:tc>
+          <w:tcPr>
+            <w:tcW w:w="1639" w:type="dxa"/>
+            <w:shd w:val="clear" w:color="auto" w:fill="auto"/>
+          </w:tcPr>
+          <w:p>
+            <w:pPr>
+              <w:widowControl w:val="0"/>
+              <w:rPr>
+                <w:rFonts w:ascii="Times New Roman" w:hAnsi="Times New Roman" w:cs="Times New Roman"/>
+                <w:sz w:val="24"/>
+              </w:rPr>
+            </w:pPr>
+          </w:p>
+        </w:tc>
+        <w:tc>
+          <w:tcPr>
+            <w:tcW w:w="4173" w:type="dxa"/>
+            <w:gridSpan w:val="3"/>
+            <w:shd w:val="clear" w:color="auto" w:fill="auto"/>
+          </w:tcPr>
+          <w:p>
+            <w:pPr>
+              <w:widowControl w:val="0"/>
+              <w:jc w:val="both"/>
+              <w:rPr>
+                <w:rFonts w:ascii="Times New Roman" w:hAnsi="Times New Roman" w:cs="Times New Roman"/>
+                <w:sz w:val="24"/>
+              </w:rPr>
+            </w:pPr>
+            <w:r>
+              <w:rPr>
+                <w:rFonts w:ascii="Times New Roman" w:hAnsi="Times New Roman" w:cs="Times New Roman"/>
+                <w:sz w:val="24"/>
+              </w:rPr>
+              <w:t>очная</w:t>
+            </w:r>
+          </w:p>
+        </w:tc>
+      </w:tr>
+      <w:tr>
+        <w:tc>
+          <w:tcPr>
+            <w:tcW w:w="3542" w:type="dxa"/>
+            <w:gridSpan w:val="2"/>
+            <w:shd w:val="clear" w:color="auto" w:fill="auto"/>
+          </w:tcPr>
+          <w:p>
+            <w:pPr>
+              <w:widowControl w:val="0"/>
+              <w:rPr>
+                <w:rFonts w:ascii="Times New Roman" w:hAnsi="Times New Roman" w:cs="Times New Roman"/>
+                <w:sz w:val="24"/>
+              </w:rPr>
+            </w:pPr>
+          </w:p>
+        </w:tc>
+        <w:tc>
+          <w:tcPr>
+            <w:tcW w:w="1639" w:type="dxa"/>
+            <w:shd w:val="clear" w:color="auto" w:fill="auto"/>
+          </w:tcPr>
+          <w:p>
+            <w:pPr>
+              <w:widowControl w:val="0"/>
+              <w:rPr>
+                <w:rFonts w:ascii="Times New Roman" w:hAnsi="Times New Roman" w:cs="Times New Roman"/>
+                <w:sz w:val="24"/>
+              </w:rPr>
+            </w:pPr>
+          </w:p>
+        </w:tc>
+        <w:tc>
+          <w:tcPr>
+            <w:tcW w:w="4173" w:type="dxa"/>
+            <w:gridSpan w:val="3"/>
+            <w:shd w:val="clear" w:color="auto" w:fill="auto"/>
+          </w:tcPr>
+          <w:p>
+            <w:pPr>
+              <w:widowControl w:val="0"/>
+              <w:jc w:val="both"/>
+              <w:rPr>
+                <w:rFonts w:ascii="Times New Roman" w:hAnsi="Times New Roman" w:cs="Times New Roman"/>
+                <w:sz w:val="24"/>
+              </w:rPr>
+            </w:pPr>
+          </w:p>
+        </w:tc>
+      </w:tr>
+      <w:tr>
+        <w:tc>
+          <w:tcPr>
+            <w:tcW w:w="3542" w:type="dxa"/>
+            <w:gridSpan w:val="2"/>
+            <w:shd w:val="clear" w:color="auto" w:fill="auto"/>
+          </w:tcPr>
+          <w:p>
+            <w:pPr>
+              <w:widowControl w:val="0"/>
+              <w:rPr>
+                <w:rFonts w:ascii="Times New Roman" w:hAnsi="Times New Roman" w:cs="Times New Roman"/>
+                <w:sz w:val="24"/>
+              </w:rPr>
+            </w:pPr>
+            <w:r>
+              <w:rPr>
+                <w:rFonts w:ascii="Times New Roman" w:hAnsi="Times New Roman" w:cs="Times New Roman"/>
+                <w:sz w:val="24"/>
+              </w:rPr>
+              <w:t>Факультет</w:t>
+            </w:r>
+          </w:p>
+        </w:tc>
+        <w:tc>
+          <w:tcPr>
+            <w:tcW w:w="1639" w:type="dxa"/>
+            <w:shd w:val="clear" w:color="auto" w:fill="auto"/>
+          </w:tcPr>
+          <w:p>
+            <w:pPr>
+              <w:widowControl w:val="0"/>
+              <w:rPr>
+                <w:rFonts w:ascii="Times New Roman" w:hAnsi="Times New Roman" w:cs="Times New Roman"/>
+                <w:sz w:val="24"/>
+              </w:rPr>
+            </w:pPr>
+          </w:p>
+        </w:tc>
+        <w:tc>
+          <w:tcPr>
+            <w:tcW w:w="4173" w:type="dxa"/>
+            <w:gridSpan w:val="3"/>
+            <w:shd w:val="clear" w:color="auto" w:fill="auto"/>
+          </w:tcPr>
+          <w:p>
+            <w:pPr>
+              <w:widowControl w:val="0"/>
+              <w:jc w:val="both"/>
+              <w:rPr>
+                <w:rFonts w:ascii="Times New Roman" w:hAnsi="Times New Roman" w:cs="Times New Roman"/>
+                <w:sz w:val="24"/>
+              </w:rPr>
+            </w:pPr>
+            <w:r>
+              <w:rPr>
+                <w:rFonts w:ascii="Times New Roman" w:hAnsi="Times New Roman" w:cs="Times New Roman"/>
+                <w:sz w:val="24"/>
+              </w:rPr>
+              <w:t>Информационных технологий и управления</w:t>
+            </w:r>
+          </w:p>
+        </w:tc>
+      </w:tr>
+      <w:tr>
+        <w:tc>
+          <w:tcPr>
+            <w:tcW w:w="3542" w:type="dxa"/>
+            <w:gridSpan w:val="2"/>
+            <w:shd w:val="clear" w:color="auto" w:fill="auto"/>
+          </w:tcPr>
+          <w:p>
+            <w:pPr>
+              <w:widowControl w:val="0"/>
+              <w:rPr>
+                <w:rFonts w:ascii="Times New Roman" w:hAnsi="Times New Roman" w:cs="Times New Roman"/>
+                <w:sz w:val="24"/>
+              </w:rPr>
+            </w:pPr>
+            <w:r>
+              <w:rPr>
+                <w:rFonts w:ascii="Times New Roman" w:hAnsi="Times New Roman" w:cs="Times New Roman"/>
+                <w:sz w:val="24"/>
+              </w:rPr>
+              <w:t>Кафедра</w:t>
+            </w:r>
+          </w:p>
+        </w:tc>
+        <w:tc>
+          <w:tcPr>
+            <w:tcW w:w="1639" w:type="dxa"/>
+            <w:shd w:val="clear" w:color="auto" w:fill="auto"/>
+          </w:tcPr>
+          <w:p>
+            <w:pPr>
+              <w:widowControl w:val="0"/>
+              <w:rPr>
+                <w:rFonts w:ascii="Times New Roman" w:hAnsi="Times New Roman" w:cs="Times New Roman"/>
+                <w:sz w:val="24"/>
+              </w:rPr>
+            </w:pPr>
+          </w:p>
+        </w:tc>
+        <w:tc>
+          <w:tcPr>
+            <w:tcW w:w="4173" w:type="dxa"/>
+            <w:gridSpan w:val="3"/>
+            <w:shd w:val="clear" w:color="auto" w:fill="auto"/>
+          </w:tcPr>
+          <w:p>
+            <w:pPr>
+              <w:widowControl w:val="0"/>
+              <w:jc w:val="both"/>
+              <w:rPr>
+                <w:rFonts w:ascii="Times New Roman" w:hAnsi="Times New Roman" w:cs="Times New Roman"/>
+                <w:sz w:val="24"/>
+              </w:rPr>
+            </w:pPr>
+            <w:r>
+              <w:rPr>
+                <w:rFonts w:ascii="Times New Roman" w:hAnsi="Times New Roman" w:cs="Times New Roman"/>
+                <w:sz w:val="24"/>
+              </w:rPr>
+              <w:t>Систем автоматизированного</w:t>
+            </w:r>
+          </w:p>
+          <w:p>
+            <w:pPr>
+              <w:widowControl w:val="0"/>
+              <w:jc w:val="both"/>
+              <w:rPr>
+                <w:rFonts w:ascii="Times New Roman" w:hAnsi="Times New Roman" w:cs="Times New Roman"/>
+                <w:sz w:val="24"/>
+              </w:rPr>
+            </w:pPr>
+            <w:r>
+              <w:rPr>
+                <w:rFonts w:ascii="Times New Roman" w:hAnsi="Times New Roman" w:cs="Times New Roman"/>
+                <w:sz w:val="24"/>
+              </w:rPr>
+              <w:t>проектирования и управления</w:t>
+            </w:r>
+          </w:p>
+          <w:p>
+            <w:pPr>
+              <w:widowControl w:val="0"/>
+              <w:jc w:val="both"/>
+              <w:rPr>
+                <w:rFonts w:ascii="Times New Roman" w:hAnsi="Times New Roman" w:cs="Times New Roman"/>
+                <w:sz w:val="24"/>
+              </w:rPr>
+            </w:pPr>
+          </w:p>
+        </w:tc>
+      </w:tr>
+      <w:tr>
+        <w:trPr>
+          <w:trHeight w:val="510"/>
+        </w:trPr>
+        <w:tc>
+          <w:tcPr>
+            <w:tcW w:w="3542" w:type="dxa"/>
+            <w:gridSpan w:val="2"/>
+            <w:shd w:val="clear" w:color="auto" w:fill="auto"/>
+            <w:vAlign w:val="center"/>
+          </w:tcPr>
+          <w:p>
+            <w:pPr>
+              <w:widowControl w:val="0"/>
+              <w:rPr>
+                <w:rFonts w:ascii="Times New Roman" w:hAnsi="Times New Roman" w:cs="Times New Roman"/>
+                <w:sz w:val="24"/>
+              </w:rPr>
+            </w:pPr>
+            <w:r>
+              <w:rPr>
+                <w:rFonts w:ascii="Times New Roman" w:hAnsi="Times New Roman" w:cs="Times New Roman"/>
+                <w:sz w:val="24"/>
+              </w:rPr>
+              <w:t>Учебная дисциплина</w:t>
+            </w:r>
+          </w:p>
+        </w:tc>
+        <w:tc>
+          <w:tcPr>
+            <w:tcW w:w="1639" w:type="dxa"/>
+            <w:shd w:val="clear" w:color="auto" w:fill="auto"/>
+            <w:vAlign w:val="center"/>
+          </w:tcPr>
+          <w:p>
+            <w:pPr>
+              <w:widowControl w:val="0"/>
+              <w:rPr>
+                <w:rFonts w:ascii="Times New Roman" w:hAnsi="Times New Roman" w:cs="Times New Roman"/>
+                <w:sz w:val="24"/>
+              </w:rPr>
+            </w:pPr>
+          </w:p>
+        </w:tc>
+        <w:tc>
+          <w:tcPr>
+            <w:tcW w:w="4173" w:type="dxa"/>
+            <w:gridSpan w:val="3"/>
+            <w:shd w:val="clear" w:color="auto" w:fill="auto"/>
+            <w:vAlign w:val="center"/>
+          </w:tcPr>
+          <w:p>
+            <w:pPr>
+              <w:widowControl w:val="0"/>
+              <w:rPr>
+                <w:rFonts w:ascii="Times New Roman" w:hAnsi="Times New Roman" w:cs="Times New Roman"/>
+                <w:sz w:val="24"/>
+              </w:rPr>
+            </w:pPr>
+            <w:r>
+              <w:rPr>
+                <w:rFonts w:ascii="Times New Roman" w:hAnsi="Times New Roman" w:cs="Times New Roman"/>
+                <w:sz w:val="24"/>
+              </w:rPr>
+              <w:t>Психология и социальные коммуникации</w:t>
+            </w:r>
+          </w:p>
+        </w:tc>
+      </w:tr>
+      <w:tr>
+        <w:trPr>
+          <w:trHeight w:val="680"/>
+        </w:trPr>
+        <w:tc>
+          <w:tcPr>
+            <w:tcW w:w="1139" w:type="dxa"/>
+            <w:shd w:val="clear" w:color="auto" w:fill="auto"/>
+            <w:vAlign w:val="center"/>
+          </w:tcPr>
+          <w:p>
+            <w:pPr>
+              <w:widowControl w:val="0"/>
+              <w:rPr>
+                <w:rFonts w:ascii="Times New Roman" w:hAnsi="Times New Roman" w:cs="Times New Roman"/>
+                <w:sz w:val="24"/>
+              </w:rPr>
+            </w:pPr>
+            <w:r>
+              <w:rPr>
+                <w:rFonts w:ascii="Times New Roman" w:hAnsi="Times New Roman" w:cs="Times New Roman"/>
+                <w:sz w:val="24"/>
+              </w:rPr>
+              <w:t>Курс</w:t>
+            </w:r>
+          </w:p>
+        </w:tc>
+        <w:tc>
+          <w:tcPr>
+            <w:tcW w:w="5940" w:type="dxa"/>
+            <w:gridSpan w:val="3"/>
+            <w:shd w:val="clear" w:color="auto" w:fill="auto"/>
+            <w:vAlign w:val="center"/>
+          </w:tcPr>
+          <w:p>
+            <w:pPr>
+              <w:rPr>
+                <w:rFonts w:ascii="Times New Roman" w:hAnsi="Times New Roman" w:cs="Times New Roman"/>
+                <w:sz w:val="24"/>
+              </w:rPr>
+            </w:pPr>
+            <w:r>
+              <w:rPr>
+                <w:rFonts w:ascii="Times New Roman" w:hAnsi="Times New Roman" w:cs="Times New Roman"/>
+                <w:sz w:val="24"/>
+              </w:rPr>
+              <w:t xml:space="preserve">  1                                                                                                </w:t>
+            </w:r>
+          </w:p>
+        </w:tc>
+        <w:tc>
+          <w:tcPr>
+            <w:tcW w:w="1138" w:type="dxa"/>
+            <w:shd w:val="clear" w:color="auto" w:fill="auto"/>
+            <w:vAlign w:val="center"/>
+          </w:tcPr>
+          <w:p>
+            <w:pPr>
+              <w:widowControl w:val="0"/>
+              <w:rPr>
+                <w:rFonts w:ascii="Times New Roman" w:hAnsi="Times New Roman" w:cs="Times New Roman"/>
+                <w:sz w:val="24"/>
+              </w:rPr>
+            </w:pPr>
+            <w:r>
+              <w:rPr>
+                <w:rFonts w:ascii="Times New Roman" w:hAnsi="Times New Roman" w:cs="Times New Roman"/>
+                <w:sz w:val="24"/>
+              </w:rPr>
+              <w:t>Группа</w:t>
+            </w:r>
+          </w:p>
+        </w:tc>
+        <w:tc>
+          <w:tcPr>
+            <w:tcW w:w="1137" w:type="dxa"/>
+            <w:shd w:val="clear" w:color="auto" w:fill="auto"/>
+            <w:vAlign w:val="center"/>
+          </w:tcPr>
+          <w:p>
+            <w:pPr>
+              <w:rPr>
+                <w:rFonts w:ascii="Times New Roman" w:hAnsi="Times New Roman" w:cs="Times New Roman"/>
+                <w:sz w:val="24"/>
+              </w:rPr>
+            </w:pPr>
+            <w:r>
+              <w:rPr>
+                <w:rFonts w:ascii="Times New Roman" w:hAnsi="Times New Roman" w:cs="Times New Roman"/>
+                <w:sz w:val="24"/>
+              </w:rPr>
+              <w:t>499м</w:t>
+            </w:r>
+          </w:p>
+        </w:tc>
+      </w:tr>
+    </w:tbl>
+    <w:p>
+      <w:pPr>
+        <w:jc w:val="center"/>
+        <w:rPr>
+          <w:rFonts w:ascii="Times New Roman" w:hAnsi="Times New Roman" w:cs="Times New Roman"/>
+        </w:rPr>
+      </w:pPr>
+      <w:r>
+        <w:rPr>
+          <w:rFonts w:ascii="Times New Roman" w:hAnsi="Times New Roman" w:cs="Times New Roman"/>
+          <w:sz w:val="28"/>
+          <w:szCs w:val="28"/>
+        </w:rPr>
+        <w:t>Письменный ответ</w:t>
+      </w:r>
+    </w:p>
+    <w:tbl>
+      <w:tblPr>
+        <w:tblStyle w:val="2"/>
+        <w:tblW w:w="5000" w:type="pct"/>
+        <w:tblLook w:val="01E0" w:firstRow="1" w:lastRow="1" w:firstColumn="1" w:lastColumn="1" w:noHBand="0" w:noVBand="0"/>
+      </w:tblPr>
+      <w:tblGrid>
+        <w:gridCol w:w="1276"/>
+        <w:gridCol w:w="1224"/>
+        <w:gridCol w:w="1070"/>
+        <w:gridCol w:w="2494"/>
+        <w:gridCol w:w="971"/>
+        <w:gridCol w:w="2320"/>
+      </w:tblGrid>
+      <w:tr>
+        <w:tc>
+          <w:tcPr>
+            <w:tcW w:w="1276" w:type="dxa"/>
+            <w:tcBorders>
+              <w:top w:val="nil"/>
+              <w:left w:val="nil"/>
+              <w:bottom w:val="nil"/>
+              <w:right w:val="nil"/>
+            </w:tcBorders>
+            <w:shd w:val="clear" w:color="auto" w:fill="auto"/>
+            <w:vAlign w:val="center"/>
+          </w:tcPr>
+          <w:p>
+            <w:pPr>
+              <w:spacing w:before="40"/>
+              <w:jc w:val="center"/>
+              <w:rPr>
+                <w:rFonts w:eastAsia="Calibri"/>
+                <w:sz w:val="28"/>
+                <w:szCs w:val="28"/>
+              </w:rPr>
+            </w:pPr>
+            <w:r>
+              <w:rPr>
+                <w:rFonts w:ascii="Times New Roman" w:eastAsia="Calibri" w:hAnsi="Times New Roman" w:cs="Times New Roman"/>
+                <w:sz w:val="28"/>
+                <w:szCs w:val="28"/>
+              </w:rPr>
+              <w:t>по теме:</w:t>
+            </w:r>
+          </w:p>
+        </w:tc>
+        <w:tc>
+          <w:tcPr>
+            <w:tcW w:w="8079" w:type="dxa"/>
+            <w:gridSpan w:val="5"/>
+            <w:tcBorders>
+              <w:top w:val="nil"/>
+              <w:left w:val="nil"/>
+              <w:bottom w:val="nil"/>
+              <w:right w:val="nil"/>
+            </w:tcBorders>
+            <w:shd w:val="clear" w:color="auto" w:fill="auto"/>
+          </w:tcPr>
+          <w:p>
+            <w:pPr>
+              <w:spacing w:before="40"/>
+              <w:ind w:right="735"/>
+              <w:jc w:val="center"/>
+              <w:rPr>
+                <w:rFonts w:ascii="Times New Roman" w:eastAsia="Calibri" w:hAnsi="Times New Roman" w:cs="Times New Roman"/>
+                <w:sz w:val="28"/>
+                <w:szCs w:val="28"/>
+              </w:rPr>
+            </w:pPr>
+            <w:r>
+              <w:rPr>
+                <w:rFonts w:ascii="Times New Roman" w:eastAsia="Calibri" w:hAnsi="Times New Roman" w:cs="Times New Roman"/>
+                <w:sz w:val="28"/>
+                <w:szCs w:val="28"/>
+              </w:rPr>
+              <w:t>Роль религии в развитии современного общества</w:t>
+            </w:r>
+          </w:p>
+        </w:tc>
+      </w:tr>
+      <w:tr>
+        <w:trPr>
+          <w:trHeight w:val="907"/>
+        </w:trPr>
+        <w:tc>
+          <w:tcPr>
+            <w:tcW w:w="2500" w:type="dxa"/>
+            <w:gridSpan w:val="2"/>
+            <w:tcBorders>
+              <w:top w:val="nil"/>
+              <w:left w:val="nil"/>
+              <w:bottom w:val="nil"/>
+              <w:right w:val="nil"/>
+            </w:tcBorders>
+            <w:shd w:val="clear" w:color="auto" w:fill="auto"/>
+            <w:vAlign w:val="bottom"/>
+          </w:tcPr>
+          <w:p>
+            <w:pPr>
+              <w:widowControl w:val="0"/>
+              <w:rPr>
+                <w:rFonts w:eastAsia="Times New Roman"/>
+                <w:sz w:val="24"/>
+              </w:rPr>
+            </w:pPr>
+            <w:r>
+              <w:rPr>
+                <w:rFonts w:ascii="Times New Roman" w:eastAsia="Times New Roman" w:hAnsi="Times New Roman" w:cs="Times New Roman"/>
+                <w:sz w:val="24"/>
+              </w:rPr>
+              <w:t>Студент</w:t>
+            </w:r>
+          </w:p>
+        </w:tc>
+        <w:tc>
+          <w:tcPr>
+            <w:tcW w:w="1070" w:type="dxa"/>
+            <w:tcBorders>
+              <w:top w:val="nil"/>
+              <w:left w:val="nil"/>
+              <w:bottom w:val="nil"/>
+              <w:right w:val="nil"/>
+            </w:tcBorders>
+            <w:shd w:val="clear" w:color="auto" w:fill="auto"/>
+            <w:vAlign w:val="bottom"/>
+          </w:tcPr>
+          <w:p>
+            <w:pPr>
+              <w:widowControl w:val="0"/>
+              <w:rPr>
+                <w:rFonts w:ascii="Times New Roman" w:eastAsia="Times New Roman" w:hAnsi="Times New Roman" w:cs="Times New Roman"/>
+                <w:sz w:val="24"/>
+              </w:rPr>
+            </w:pPr>
+          </w:p>
+        </w:tc>
+        <w:tc>
+          <w:tcPr>
+            <w:tcW w:w="2494" w:type="dxa"/>
+            <w:tcBorders>
+              <w:top w:val="nil"/>
+              <w:left w:val="nil"/>
+              <w:right w:val="nil"/>
+            </w:tcBorders>
+            <w:shd w:val="clear" w:color="auto" w:fill="auto"/>
+          </w:tcPr>
+          <w:p>
+            <w:pPr>
+              <w:widowControl w:val="0"/>
+              <w:rPr>
+                <w:rFonts w:ascii="Times New Roman" w:eastAsia="Times New Roman" w:hAnsi="Times New Roman" w:cs="Times New Roman"/>
+                <w:sz w:val="24"/>
+              </w:rPr>
+            </w:pPr>
+          </w:p>
+        </w:tc>
+        <w:tc>
+          <w:tcPr>
+            <w:tcW w:w="971" w:type="dxa"/>
+            <w:tcBorders>
+              <w:top w:val="nil"/>
+              <w:left w:val="nil"/>
+              <w:bottom w:val="nil"/>
+              <w:right w:val="nil"/>
+            </w:tcBorders>
+            <w:shd w:val="clear" w:color="auto" w:fill="auto"/>
+          </w:tcPr>
+          <w:p>
+            <w:pPr>
+              <w:widowControl w:val="0"/>
+              <w:rPr>
+                <w:rFonts w:ascii="Times New Roman" w:eastAsia="Times New Roman" w:hAnsi="Times New Roman" w:cs="Times New Roman"/>
+                <w:sz w:val="24"/>
+              </w:rPr>
+            </w:pPr>
+          </w:p>
+        </w:tc>
+        <w:tc>
+          <w:tcPr>
+            <w:tcW w:w="2320" w:type="dxa"/>
+            <w:tcBorders>
+              <w:top w:val="nil"/>
+              <w:left w:val="nil"/>
+              <w:bottom w:val="nil"/>
+              <w:right w:val="nil"/>
+            </w:tcBorders>
+            <w:shd w:val="clear" w:color="auto" w:fill="auto"/>
+            <w:vAlign w:val="bottom"/>
+          </w:tcPr>
+          <w:p>
+            <w:pPr>
+              <w:widowControl w:val="0"/>
+              <w:rPr>
+                <w:rFonts w:eastAsia="Times New Roman"/>
+                <w:sz w:val="24"/>
+              </w:rPr>
+            </w:pPr>
+            <w:r>
+              <w:rPr>
+                <w:rFonts w:ascii="Times New Roman" w:eastAsia="Times New Roman" w:hAnsi="Times New Roman" w:cs="Times New Roman"/>
+                <w:sz w:val="24"/>
+              </w:rPr>
+              <w:t>Плеханов А.А.</w:t>
+            </w:r>
+          </w:p>
+        </w:tc>
+      </w:tr>
+      <w:tr>
+        <w:trPr>
+          <w:trHeight w:val="907"/>
+        </w:trPr>
+        <w:tc>
+          <w:tcPr>
+            <w:tcW w:w="2500" w:type="dxa"/>
+            <w:gridSpan w:val="2"/>
+            <w:tcBorders>
+              <w:top w:val="nil"/>
+              <w:left w:val="nil"/>
+              <w:bottom w:val="nil"/>
+              <w:right w:val="nil"/>
+            </w:tcBorders>
+            <w:shd w:val="clear" w:color="auto" w:fill="auto"/>
+            <w:vAlign w:val="bottom"/>
+          </w:tcPr>
+          <w:p>
+            <w:pPr>
+              <w:rPr>
+                <w:rFonts w:eastAsia="Times New Roman"/>
+                <w:sz w:val="24"/>
+              </w:rPr>
+            </w:pPr>
+            <w:r>
+              <w:rPr>
+                <w:rFonts w:ascii="Times New Roman" w:eastAsia="Times New Roman" w:hAnsi="Times New Roman" w:cs="Times New Roman"/>
+                <w:sz w:val="24"/>
+              </w:rPr>
+              <w:t>Преподаватель</w:t>
+            </w:r>
+          </w:p>
+        </w:tc>
+        <w:tc>
+          <w:tcPr>
+            <w:tcW w:w="1070" w:type="dxa"/>
+            <w:tcBorders>
+              <w:top w:val="nil"/>
+              <w:left w:val="nil"/>
+              <w:bottom w:val="nil"/>
+              <w:right w:val="nil"/>
+            </w:tcBorders>
+            <w:shd w:val="clear" w:color="auto" w:fill="auto"/>
+            <w:vAlign w:val="bottom"/>
+          </w:tcPr>
+          <w:p>
+            <w:pPr>
+              <w:widowControl w:val="0"/>
+              <w:rPr>
+                <w:rFonts w:ascii="Times New Roman" w:eastAsia="Times New Roman" w:hAnsi="Times New Roman" w:cs="Times New Roman"/>
+                <w:sz w:val="24"/>
+              </w:rPr>
+            </w:pPr>
+          </w:p>
+        </w:tc>
+        <w:tc>
+          <w:tcPr>
+            <w:tcW w:w="2494" w:type="dxa"/>
+            <w:tcBorders>
+              <w:left w:val="nil"/>
+              <w:right w:val="nil"/>
+            </w:tcBorders>
+            <w:shd w:val="clear" w:color="auto" w:fill="auto"/>
+          </w:tcPr>
+          <w:p>
+            <w:pPr>
+              <w:widowControl w:val="0"/>
+              <w:rPr>
+                <w:rFonts w:ascii="Times New Roman" w:eastAsia="Times New Roman" w:hAnsi="Times New Roman" w:cs="Times New Roman"/>
+                <w:sz w:val="24"/>
+              </w:rPr>
+            </w:pPr>
+          </w:p>
+        </w:tc>
+        <w:tc>
+          <w:tcPr>
+            <w:tcW w:w="971" w:type="dxa"/>
+            <w:tcBorders>
+              <w:top w:val="nil"/>
+              <w:left w:val="nil"/>
+              <w:bottom w:val="nil"/>
+              <w:right w:val="nil"/>
+            </w:tcBorders>
+            <w:shd w:val="clear" w:color="auto" w:fill="auto"/>
+          </w:tcPr>
+          <w:p>
+            <w:pPr>
+              <w:widowControl w:val="0"/>
+              <w:rPr>
+                <w:rFonts w:ascii="Times New Roman" w:eastAsia="Times New Roman" w:hAnsi="Times New Roman" w:cs="Times New Roman"/>
+                <w:sz w:val="24"/>
+              </w:rPr>
+            </w:pPr>
+          </w:p>
+        </w:tc>
+        <w:tc>
+          <w:tcPr>
+            <w:tcW w:w="2320" w:type="dxa"/>
+            <w:tcBorders>
+              <w:top w:val="nil"/>
+              <w:left w:val="nil"/>
+              <w:bottom w:val="nil"/>
+              <w:right w:val="nil"/>
+            </w:tcBorders>
+            <w:shd w:val="clear" w:color="auto" w:fill="auto"/>
+            <w:vAlign w:val="bottom"/>
+          </w:tcPr>
+          <w:p>
+            <w:pPr>
+              <w:widowControl w:val="0"/>
+              <w:rPr>
+                <w:rFonts w:ascii="Times New Roman" w:hAnsi="Times New Roman" w:cs="Times New Roman"/>
+                <w:sz w:val="24"/>
+              </w:rPr>
+            </w:pPr>
+            <w:r>
+              <w:rPr>
+                <w:rFonts w:ascii="Times New Roman" w:hAnsi="Times New Roman" w:cs="Times New Roman"/>
+                <w:color w:val="000000"/>
+                <w:sz w:val="27"/>
+                <w:szCs w:val="27"/>
+              </w:rPr>
+              <w:t>Лысенко Е.М</w:t>
+            </w:r>
+            <w:r>
+              <w:rPr>
+                <w:rFonts w:ascii="Times New Roman" w:eastAsia="Times New Roman" w:hAnsi="Times New Roman" w:cs="Times New Roman"/>
+                <w:sz w:val="24"/>
+              </w:rPr>
+              <w:t>.</w:t>
+            </w:r>
+          </w:p>
+        </w:tc>
+      </w:tr>
+    </w:tbl>
+    <w:p>
+      <w:pPr>
+        <w:tabs>
+          <w:tab w:val="left" w:pos="5400"/>
+          <w:tab w:val="left" w:pos="8520"/>
+        </w:tabs>
+        <w:jc w:val="both"/>
+        <w:rPr>
+          <w:rFonts w:ascii="Times New Roman" w:hAnsi="Times New Roman" w:cs="Times New Roman"/>
+          <w:sz w:val="32"/>
+          <w:szCs w:val="28"/>
+        </w:rPr>
+      </w:pPr>
+    </w:p>
+    <w:p>
+      <w:pPr>
+        <w:spacing w:before="240"/>
+        <w:jc w:val="center"/>
+        <w:rPr>
+          <w:rFonts w:ascii="Times New Roman" w:hAnsi="Times New Roman" w:cs="Times New Roman"/>
+          <w:sz w:val="24"/>
+        </w:rPr>
+      </w:pPr>
+      <w:r>
+        <w:rPr>
+          <w:rFonts w:ascii="Times New Roman" w:hAnsi="Times New Roman" w:cs="Times New Roman"/>
+          <w:sz w:val="24"/>
+        </w:rPr>
+        <w:t>Санкт-Петербург</w:t>
+      </w:r>
+    </w:p>
+    <w:p>
+      <w:pPr>
         <w:jc w:val="center"/>
         <w:rPr>
           <w:rFonts w:ascii="Times New Roman" w:hAnsi="Times New Roman" w:cs="Times New Roman"/>
@@ -15,20 +1161,18 @@
       <w:r>
         <w:rPr>
           <w:rFonts w:ascii="Times New Roman" w:hAnsi="Times New Roman" w:cs="Times New Roman"/>
+          <w:sz w:val="24"/>
+        </w:rPr>
+        <w:t>2019</w:t>
+      </w:r>
+      <w:r>
+        <w:rPr>
+          <w:rFonts w:ascii="Times New Roman" w:hAnsi="Times New Roman" w:cs="Times New Roman"/>
           <w:b/>
           <w:sz w:val="28"/>
           <w:szCs w:val="28"/>
         </w:rPr>
-        <w:t>Роль религии в</w:t>
-      </w:r>
-      <w:r>
-        <w:rPr>
-          <w:rFonts w:ascii="Times New Roman" w:hAnsi="Times New Roman" w:cs="Times New Roman"/>
-          <w:b/>
-          <w:sz w:val="28"/>
-          <w:szCs w:val="28"/>
-        </w:rPr>
-        <w:t xml:space="preserve"> развитии современного общества</w:t>
+        <w:br w:type="page"/>
       </w:r>
     </w:p>
     <w:p>
@@ -38,70 +1182,14 @@
         <w:rPr>
           <w:rFonts w:ascii="Times New Roman" w:hAnsi="Times New Roman" w:cs="Times New Roman"/>
           <w:sz w:val="24"/>
-          <w:szCs w:val="28"/>
-        </w:rPr>
-      </w:pPr>
-      <w:r>
-        <w:rPr>
-          <w:rFonts w:ascii="Times New Roman" w:hAnsi="Times New Roman" w:cs="Times New Roman"/>
-          <w:sz w:val="24"/>
-          <w:szCs w:val="28"/>
-        </w:rPr>
-        <w:t>Подготовил:</w:t>
-      </w:r>
-    </w:p>
-    <w:p>
-      <w:pPr>
-        <w:ind w:firstLine="709"/>
-        <w:jc w:val="right"/>
-        <w:rPr>
-          <w:rFonts w:ascii="Times New Roman" w:hAnsi="Times New Roman" w:cs="Times New Roman"/>
-          <w:sz w:val="24"/>
-          <w:szCs w:val="28"/>
-        </w:rPr>
-      </w:pPr>
-      <w:r>
-        <w:rPr>
-          <w:rFonts w:ascii="Times New Roman" w:hAnsi="Times New Roman" w:cs="Times New Roman"/>
-          <w:sz w:val="24"/>
-          <w:szCs w:val="28"/>
-        </w:rPr>
-        <w:t>студент 499м группы</w:t>
-      </w:r>
-    </w:p>
-    <w:p>
-      <w:pPr>
-        <w:ind w:firstLine="709"/>
-        <w:jc w:val="right"/>
-        <w:rPr>
-          <w:rFonts w:ascii="Times New Roman" w:hAnsi="Times New Roman" w:cs="Times New Roman"/>
-          <w:sz w:val="24"/>
-          <w:szCs w:val="28"/>
-        </w:rPr>
-      </w:pPr>
-      <w:r>
-        <w:rPr>
-          <w:rFonts w:ascii="Times New Roman" w:hAnsi="Times New Roman" w:cs="Times New Roman"/>
-          <w:sz w:val="24"/>
-          <w:szCs w:val="28"/>
-        </w:rPr>
-        <w:t>Плеханов А. А.</w:t>
-      </w:r>
-    </w:p>
-    <w:p>
-      <w:pPr>
-        <w:ind w:firstLine="709"/>
-        <w:jc w:val="both"/>
-        <w:rPr>
-          <w:rFonts w:ascii="Times New Roman" w:hAnsi="Times New Roman" w:cs="Times New Roman"/>
-          <w:sz w:val="24"/>
-        </w:rPr>
-      </w:pPr>
-      <w:r>
-        <w:rPr>
-          <w:rFonts w:ascii="Times New Roman" w:hAnsi="Times New Roman" w:cs="Times New Roman"/>
-          <w:sz w:val="24"/>
-        </w:rPr>
+        </w:rPr>
+      </w:pPr>
+      <w:r>
+        <w:rPr>
+          <w:rFonts w:ascii="Times New Roman" w:hAnsi="Times New Roman" w:cs="Times New Roman"/>
+          <w:sz w:val="24"/>
+        </w:rPr>
+        <w:lastRenderedPageBreak/>
         <w:t>Религия является особым типом общественного сознания, воли и бытия. Как общественное сознание она выступает в виде коллективного верования, веры в сверхъестественное, прежде всего, в Бога (Богов). Как общественная воля она выступает в виде тех или иных норм-правил поведения, частью моральных, частью правовых, частью сугубо религиозных. Как форма общественного бытия она выступает в виде системы обрядов и религиозных действий (молитв, крестного знамения, поста и т. д.).</w:t>
       </w:r>
     </w:p>
@@ -221,7 +1309,16 @@
           <w:rFonts w:ascii="Times New Roman" w:hAnsi="Times New Roman" w:cs="Times New Roman"/>
           <w:sz w:val="24"/>
         </w:rPr>
-        <w:t>Политическая идеология и политическая деятельность возникли вместе с возникновением классов. С этого времени участие религиозных организаций в политике стало неизбежным. Вопрос был только в том, какую политику они выбрали. И если религиозная организация устами своих руководителями заявляет, что она в политической деятельности не участвует, то это означает только одно: она не участвует в тех формах политической деятельности, которые предлагают государство и существующие в стране политические силы (партии, профсоюзы и др.). в то же время само неучастие в предлагаемых формах политической деятельности есть своеобразная политическая деятельность, суть которой – в политическом бойкоте общепринятых форм политики. Иначе говоря, это политика социальной пассивности</w:t>
+        <w:t>Политическая идеология и политическая деятельность возникли вместе с возникновением классов. С этого времени участие религиозных организаций в политике стало неизбежным. Вопрос был только в том, какую политику они выбрали. И если религиозная организация устами своих руководителями заявляет, что она в политической деятельности не участвует, то это означает только одно: она не участвует в тех формах политической деятельности, которые предлагают государство и существующие в стране политические силы (партии, профсоюзы и др.). в то же время само неучастие в предлагаемых формах политической деятельности есть своеобразная политическая деятельность, суть которой – в политическом бойкоте общепринятых форм политики. Иначе говоря, это политика социальн</w:t>
+      </w:r>
+      <w:bookmarkStart w:id="0" w:name="_GoBack"/>
+      <w:bookmarkEnd w:id="0"/>
+      <w:r>
+        <w:rPr>
+          <w:rFonts w:ascii="Times New Roman" w:hAnsi="Times New Roman" w:cs="Times New Roman"/>
+          <w:sz w:val="24"/>
+        </w:rPr>
+        <w:t>ой пассивности</w:t>
       </w:r>
       <w:r>
         <w:rPr>
@@ -254,7 +1351,6 @@
           <w:rFonts w:ascii="Times New Roman" w:hAnsi="Times New Roman" w:cs="Times New Roman"/>
           <w:sz w:val="24"/>
         </w:rPr>
-        <w:lastRenderedPageBreak/>
         <w:t>Культуротранслирующая</w:t>
       </w:r>
       <w:proofErr w:type="spellEnd"/>
@@ -315,6 +1411,7 @@
           <w:rFonts w:ascii="Times New Roman" w:hAnsi="Times New Roman" w:cs="Times New Roman"/>
           <w:sz w:val="24"/>
         </w:rPr>
+        <w:lastRenderedPageBreak/>
         <w:t>Нравственная функция религии – это способ влияния религии на жизнь людей через пропаганду нравственных норм.</w:t>
       </w:r>
     </w:p>
@@ -337,17 +1434,112 @@
         </w:rPr>
         <w:t>.</w:t>
       </w:r>
-      <w:bookmarkStart w:id="0" w:name="_GoBack"/>
-      <w:bookmarkEnd w:id="0"/>
     </w:p>
     <w:sectPr>
+      <w:footerReference w:type="default" r:id="rId7"/>
       <w:pgSz w:w="11906" w:h="16838"/>
       <w:pgMar w:top="1134" w:right="850" w:bottom="1134" w:left="1701" w:header="708" w:footer="708" w:gutter="0"/>
       <w:cols w:space="708"/>
+      <w:titlePg/>
       <w:docGrid w:linePitch="360"/>
     </w:sectPr>
   </w:body>
 </w:document>
+</file>
+
+<file path=word/endnotes.xml><?xml version="1.0" encoding="utf-8"?>
+<w:endnotes xmlns:wpc="http://schemas.microsoft.com/office/word/2010/wordprocessingCanvas" xmlns:cx="http://schemas.microsoft.com/office/drawing/2014/chartex" xmlns:cx1="http://schemas.microsoft.com/office/drawing/2015/9/8/chartex" xmlns:mc="http://schemas.openxmlformats.org/markup-compatibility/2006" xmlns:o="urn:schemas-microsoft-com:office:office" xmlns:r="http://schemas.openxmlformats.org/officeDocument/2006/relationships" xmlns:m="http://schemas.openxmlformats.org/officeDocument/2006/math" xmlns:v="urn:schemas-microsoft-com:vml" xmlns:wp14="http://schemas.microsoft.com/office/word/2010/wordprocessingDrawing" xmlns:wp="http://schemas.openxmlformats.org/drawingml/2006/wordprocessingDrawing" xmlns:w10="urn:schemas-microsoft-com:office:word" xmlns:w="http://schemas.openxmlformats.org/wordprocessingml/2006/main" xmlns:w14="http://schemas.microsoft.com/office/word/2010/wordml" xmlns:w15="http://schemas.microsoft.com/office/word/2012/wordml" xmlns:w16se="http://schemas.microsoft.com/office/word/2015/wordml/symex" xmlns:wpg="http://schemas.microsoft.com/office/word/2010/wordprocessingGroup" xmlns:wpi="http://schemas.microsoft.com/office/word/2010/wordprocessingInk" xmlns:wne="http://schemas.microsoft.com/office/word/2006/wordml" xmlns:wps="http://schemas.microsoft.com/office/word/2010/wordprocessingShape" mc:Ignorable="w14 w15 w16se wp14">
+  <w:endnote w:type="separator" w:id="-1">
+    <w:p>
+      <w:pPr>
+        <w:spacing w:after="0" w:line="240" w:lineRule="auto"/>
+      </w:pPr>
+      <w:r>
+        <w:separator/>
+      </w:r>
+    </w:p>
+  </w:endnote>
+  <w:endnote w:type="continuationSeparator" w:id="0">
+    <w:p>
+      <w:pPr>
+        <w:spacing w:after="0" w:line="240" w:lineRule="auto"/>
+      </w:pPr>
+      <w:r>
+        <w:continuationSeparator/>
+      </w:r>
+    </w:p>
+  </w:endnote>
+</w:endnotes>
+</file>
+
+<file path=word/footer1.xml><?xml version="1.0" encoding="utf-8"?>
+<w:ftr xmlns:wpc="http://schemas.microsoft.com/office/word/2010/wordprocessingCanvas" xmlns:cx="http://schemas.microsoft.com/office/drawing/2014/chartex" xmlns:cx1="http://schemas.microsoft.com/office/drawing/2015/9/8/chartex" xmlns:mc="http://schemas.openxmlformats.org/markup-compatibility/2006" xmlns:o="urn:schemas-microsoft-com:office:office" xmlns:r="http://schemas.openxmlformats.org/officeDocument/2006/relationships" xmlns:m="http://schemas.openxmlformats.org/officeDocument/2006/math" xmlns:v="urn:schemas-microsoft-com:vml" xmlns:wp14="http://schemas.microsoft.com/office/word/2010/wordprocessingDrawing" xmlns:wp="http://schemas.openxmlformats.org/drawingml/2006/wordprocessingDrawing" xmlns:w10="urn:schemas-microsoft-com:office:word" xmlns:w="http://schemas.openxmlformats.org/wordprocessingml/2006/main" xmlns:w14="http://schemas.microsoft.com/office/word/2010/wordml" xmlns:w15="http://schemas.microsoft.com/office/word/2012/wordml" xmlns:w16se="http://schemas.microsoft.com/office/word/2015/wordml/symex" xmlns:wpg="http://schemas.microsoft.com/office/word/2010/wordprocessingGroup" xmlns:wpi="http://schemas.microsoft.com/office/word/2010/wordprocessingInk" xmlns:wne="http://schemas.microsoft.com/office/word/2006/wordml" xmlns:wps="http://schemas.microsoft.com/office/word/2010/wordprocessingShape" mc:Ignorable="w14 w15 w16se wp14">
+  <w:sdt>
+    <w:sdtPr>
+      <w:id w:val="-302393347"/>
+      <w:docPartObj>
+        <w:docPartGallery w:val="Page Numbers (Bottom of Page)"/>
+        <w:docPartUnique/>
+      </w:docPartObj>
+    </w:sdtPr>
+    <w:sdtContent>
+      <w:p>
+        <w:pPr>
+          <w:pStyle w:val="a6"/>
+          <w:jc w:val="center"/>
+        </w:pPr>
+        <w:r>
+          <w:fldChar w:fldCharType="begin"/>
+        </w:r>
+        <w:r>
+          <w:instrText>PAGE   \* MERGEFORMAT</w:instrText>
+        </w:r>
+        <w:r>
+          <w:fldChar w:fldCharType="separate"/>
+        </w:r>
+        <w:r>
+          <w:rPr>
+            <w:noProof/>
+          </w:rPr>
+          <w:t>2</w:t>
+        </w:r>
+        <w:r>
+          <w:fldChar w:fldCharType="end"/>
+        </w:r>
+      </w:p>
+    </w:sdtContent>
+  </w:sdt>
+  <w:p>
+    <w:pPr>
+      <w:pStyle w:val="a6"/>
+    </w:pPr>
+  </w:p>
+</w:ftr>
+</file>
+
+<file path=word/footnotes.xml><?xml version="1.0" encoding="utf-8"?>
+<w:footnotes xmlns:wpc="http://schemas.microsoft.com/office/word/2010/wordprocessingCanvas" xmlns:cx="http://schemas.microsoft.com/office/drawing/2014/chartex" xmlns:cx1="http://schemas.microsoft.com/office/drawing/2015/9/8/chartex" xmlns:mc="http://schemas.openxmlformats.org/markup-compatibility/2006" xmlns:o="urn:schemas-microsoft-com:office:office" xmlns:r="http://schemas.openxmlformats.org/officeDocument/2006/relationships" xmlns:m="http://schemas.openxmlformats.org/officeDocument/2006/math" xmlns:v="urn:schemas-microsoft-com:vml" xmlns:wp14="http://schemas.microsoft.com/office/word/2010/wordprocessingDrawing" xmlns:wp="http://schemas.openxmlformats.org/drawingml/2006/wordprocessingDrawing" xmlns:w10="urn:schemas-microsoft-com:office:word" xmlns:w="http://schemas.openxmlformats.org/wordprocessingml/2006/main" xmlns:w14="http://schemas.microsoft.com/office/word/2010/wordml" xmlns:w15="http://schemas.microsoft.com/office/word/2012/wordml" xmlns:w16se="http://schemas.microsoft.com/office/word/2015/wordml/symex" xmlns:wpg="http://schemas.microsoft.com/office/word/2010/wordprocessingGroup" xmlns:wpi="http://schemas.microsoft.com/office/word/2010/wordprocessingInk" xmlns:wne="http://schemas.microsoft.com/office/word/2006/wordml" xmlns:wps="http://schemas.microsoft.com/office/word/2010/wordprocessingShape" mc:Ignorable="w14 w15 w16se wp14">
+  <w:footnote w:type="separator" w:id="-1">
+    <w:p>
+      <w:pPr>
+        <w:spacing w:after="0" w:line="240" w:lineRule="auto"/>
+      </w:pPr>
+      <w:r>
+        <w:separator/>
+      </w:r>
+    </w:p>
+  </w:footnote>
+  <w:footnote w:type="continuationSeparator" w:id="0">
+    <w:p>
+      <w:pPr>
+        <w:spacing w:after="0" w:line="240" w:lineRule="auto"/>
+      </w:pPr>
+      <w:r>
+        <w:continuationSeparator/>
+      </w:r>
+    </w:p>
+  </w:footnote>
+</w:footnotes>
 </file>
 
 <file path=word/numbering.xml><?xml version="1.0" encoding="utf-8"?>
@@ -1054,6 +2246,73 @@
       <w:contextualSpacing/>
     </w:pPr>
   </w:style>
+  <w:style w:type="table" w:customStyle="1" w:styleId="2">
+    <w:name w:val="Сетка таблицы2"/>
+    <w:basedOn w:val="a1"/>
+    <w:rsid w:val="00947566"/>
+    <w:pPr>
+      <w:spacing w:after="0" w:line="240" w:lineRule="auto"/>
+    </w:pPr>
+    <w:rPr>
+      <w:sz w:val="20"/>
+      <w:szCs w:val="20"/>
+      <w:lang w:eastAsia="ru-RU"/>
+    </w:rPr>
+    <w:tblPr>
+      <w:tblBorders>
+        <w:top w:val="single" w:sz="4" w:space="0" w:color="auto"/>
+        <w:left w:val="single" w:sz="4" w:space="0" w:color="auto"/>
+        <w:bottom w:val="single" w:sz="4" w:space="0" w:color="auto"/>
+        <w:right w:val="single" w:sz="4" w:space="0" w:color="auto"/>
+        <w:insideH w:val="single" w:sz="4" w:space="0" w:color="auto"/>
+        <w:insideV w:val="single" w:sz="4" w:space="0" w:color="auto"/>
+      </w:tblBorders>
+    </w:tblPr>
+  </w:style>
+  <w:style w:type="paragraph" w:styleId="a4">
+    <w:name w:val="header"/>
+    <w:basedOn w:val="a"/>
+    <w:link w:val="a5"/>
+    <w:uiPriority w:val="99"/>
+    <w:unhideWhenUsed/>
+    <w:rsid w:val="00F817B0"/>
+    <w:pPr>
+      <w:tabs>
+        <w:tab w:val="center" w:pos="4677"/>
+        <w:tab w:val="right" w:pos="9355"/>
+      </w:tabs>
+      <w:spacing w:after="0" w:line="240" w:lineRule="auto"/>
+    </w:pPr>
+  </w:style>
+  <w:style w:type="character" w:customStyle="1" w:styleId="a5">
+    <w:name w:val="Верхний колонтитул Знак"/>
+    <w:basedOn w:val="a0"/>
+    <w:link w:val="a4"/>
+    <w:uiPriority w:val="99"/>
+    <w:rsid w:val="00F817B0"/>
+  </w:style>
+  <w:style w:type="paragraph" w:styleId="a6">
+    <w:name w:val="footer"/>
+    <w:basedOn w:val="a"/>
+    <w:link w:val="a7"/>
+    <w:uiPriority w:val="99"/>
+    <w:unhideWhenUsed/>
+    <w:rsid w:val="00F817B0"/>
+    <w:pPr>
+      <w:tabs>
+        <w:tab w:val="center" w:pos="4677"/>
+        <w:tab w:val="right" w:pos="9355"/>
+      </w:tabs>
+      <w:spacing w:after="0" w:line="240" w:lineRule="auto"/>
+    </w:pPr>
+  </w:style>
+  <w:style w:type="character" w:customStyle="1" w:styleId="a7">
+    <w:name w:val="Нижний колонтитул Знак"/>
+    <w:basedOn w:val="a0"/>
+    <w:link w:val="a6"/>
+    <w:uiPriority w:val="99"/>
+    <w:rsid w:val="00F817B0"/>
+  </w:style>
 </w:styles>
 </file>
 
